--- a/IntelliJ/NguyenDucThang_DACN_WebBlogCaNhan/NguyenDucThang_63135414_BaoCaoDuAnCaNhan.docx
+++ b/IntelliJ/NguyenDucThang_DACN_WebBlogCaNhan/NguyenDucThang_63135414_BaoCaoDuAnCaNhan.docx
@@ -893,23 +893,7 @@
           <w:sz w:val="36"/>
           <w:szCs w:val="36"/>
         </w:rPr>
-        <w:t xml:space="preserve">Lý </w:t>
-      </w:r>
-      <w:proofErr w:type="gramStart"/>
-      <w:r>
-        <w:rPr>
-          <w:sz w:val="36"/>
-          <w:szCs w:val="36"/>
-        </w:rPr>
-        <w:t>do</w:t>
-      </w:r>
-      <w:proofErr w:type="gramEnd"/>
-      <w:r>
-        <w:rPr>
-          <w:sz w:val="36"/>
-          <w:szCs w:val="36"/>
-        </w:rPr>
-        <w:t>, mục đích chọn đề tài</w:t>
+        <w:t>Lý do, mục đích chọn đề tài</w:t>
       </w:r>
       <w:bookmarkEnd w:id="3"/>
       <w:bookmarkEnd w:id="4"/>
@@ -1176,44 +1160,6 @@
     <w:p>
       <w:pPr>
         <w:pStyle w:val="H3"/>
-        <w:spacing w:before="240"/>
-        <w:outlineLvl w:val="1"/>
-      </w:pPr>
-      <w:bookmarkStart w:id="22" w:name="_Toc13664"/>
-      <w:bookmarkStart w:id="23" w:name="_Toc154864881"/>
-      <w:bookmarkEnd w:id="21"/>
-      <w:r>
-        <w:t xml:space="preserve">Xây dựng project </w:t>
-      </w:r>
-      <w:bookmarkEnd w:id="22"/>
-      <w:bookmarkEnd w:id="23"/>
-    </w:p>
-    <w:p>
-      <w:pPr>
-        <w:pStyle w:val="H3"/>
-        <w:numPr>
-          <w:ilvl w:val="0"/>
-          <w:numId w:val="0"/>
-        </w:numPr>
-        <w:spacing w:before="240"/>
-        <w:ind w:left="357"/>
-        <w:outlineLvl w:val="1"/>
-        <w:rPr>
-          <w:b w:val="0"/>
-          <w:bCs w:val="0"/>
-        </w:rPr>
-      </w:pPr>
-      <w:r>
-        <w:rPr>
-          <w:b w:val="0"/>
-          <w:bCs w:val="0"/>
-        </w:rPr>
-        <w:t>Trang quản trị viên và trang bán hàng có những chức năng đã nêu ở trên. Bước đầu tiên là phải có tài khoản và đăng nhập bởi người dùng để vận hành.</w:t>
-      </w:r>
-    </w:p>
-    <w:p>
-      <w:pPr>
-        <w:pStyle w:val="H3"/>
         <w:numPr>
           <w:ilvl w:val="0"/>
           <w:numId w:val="16"/>
@@ -1224,7 +1170,8 @@
           <w:szCs w:val="44"/>
         </w:rPr>
       </w:pPr>
-      <w:bookmarkStart w:id="24" w:name="_Toc154864882"/>
+      <w:bookmarkStart w:id="22" w:name="_Toc154864882"/>
+      <w:bookmarkEnd w:id="21"/>
       <w:r>
         <w:rPr>
           <w:sz w:val="44"/>
@@ -1232,19 +1179,14 @@
         </w:rPr>
         <w:t>Quản lý người dùng</w:t>
       </w:r>
-      <w:bookmarkEnd w:id="24"/>
+      <w:bookmarkEnd w:id="22"/>
     </w:p>
     <w:p>
       <w:pPr>
         <w:spacing w:line="360" w:lineRule="auto"/>
       </w:pPr>
-      <w:proofErr w:type="gramStart"/>
-      <w:r>
-        <w:t>AdminHome(</w:t>
-      </w:r>
-      <w:proofErr w:type="gramEnd"/>
-      <w:r>
-        <w:t>) - Phương thức Hiển Thị Trang Quản Trị:</w:t>
+      <w:r>
+        <w:t>AdminHome() - Phương thức Hiển Thị Trang Quản Trị:</w:t>
       </w:r>
     </w:p>
     <w:p>
@@ -1550,18 +1492,18 @@
           <w:lang w:val="fr-FR"/>
         </w:rPr>
       </w:pPr>
-      <w:bookmarkStart w:id="25" w:name="_Toc124107489"/>
-      <w:bookmarkStart w:id="26" w:name="_Toc32670"/>
-      <w:bookmarkStart w:id="27" w:name="_Toc154864891"/>
+      <w:bookmarkStart w:id="23" w:name="_Toc124107489"/>
+      <w:bookmarkStart w:id="24" w:name="_Toc32670"/>
+      <w:bookmarkStart w:id="25" w:name="_Toc154864891"/>
       <w:r>
         <w:rPr>
           <w:lang w:val="fr-FR"/>
         </w:rPr>
         <w:t>KẾT LUẬN VÀ HƯỚNG PHÁT TRIỂN</w:t>
       </w:r>
+      <w:bookmarkEnd w:id="23"/>
+      <w:bookmarkEnd w:id="24"/>
       <w:bookmarkEnd w:id="25"/>
-      <w:bookmarkEnd w:id="26"/>
-      <w:bookmarkEnd w:id="27"/>
     </w:p>
     <w:p>
       <w:pPr>
@@ -1573,15 +1515,15 @@
         <w:ind w:left="170" w:hanging="357"/>
         <w:outlineLvl w:val="0"/>
       </w:pPr>
-      <w:bookmarkStart w:id="28" w:name="_Toc23538"/>
-      <w:bookmarkStart w:id="29" w:name="_Toc124107490"/>
-      <w:bookmarkStart w:id="30" w:name="_Toc154864892"/>
+      <w:bookmarkStart w:id="26" w:name="_Toc23538"/>
+      <w:bookmarkStart w:id="27" w:name="_Toc124107490"/>
+      <w:bookmarkStart w:id="28" w:name="_Toc154864892"/>
       <w:r>
         <w:t>Kết luận</w:t>
       </w:r>
+      <w:bookmarkEnd w:id="26"/>
+      <w:bookmarkEnd w:id="27"/>
       <w:bookmarkEnd w:id="28"/>
-      <w:bookmarkEnd w:id="29"/>
-      <w:bookmarkEnd w:id="30"/>
     </w:p>
     <w:p>
       <w:pPr>
@@ -1619,16 +1561,16 @@
         <w:ind w:left="170" w:hanging="357"/>
         <w:outlineLvl w:val="0"/>
       </w:pPr>
-      <w:bookmarkStart w:id="31" w:name="_Toc124107491"/>
-      <w:bookmarkStart w:id="32" w:name="_Toc2159"/>
-      <w:bookmarkStart w:id="33" w:name="_Toc154864893"/>
+      <w:bookmarkStart w:id="29" w:name="_Toc124107491"/>
+      <w:bookmarkStart w:id="30" w:name="_Toc2159"/>
+      <w:bookmarkStart w:id="31" w:name="_Toc154864893"/>
       <w:r>
         <w:lastRenderedPageBreak/>
         <w:t>Hướng phát triển</w:t>
       </w:r>
+      <w:bookmarkEnd w:id="29"/>
+      <w:bookmarkEnd w:id="30"/>
       <w:bookmarkEnd w:id="31"/>
-      <w:bookmarkEnd w:id="32"/>
-      <w:bookmarkEnd w:id="33"/>
     </w:p>
     <w:p>
       <w:pPr>
@@ -1677,9 +1619,9 @@
           <w:color w:val="1F3864" w:themeColor="accent1" w:themeShade="80"/>
         </w:rPr>
       </w:pPr>
-      <w:bookmarkStart w:id="34" w:name="_Toc29243"/>
-      <w:bookmarkStart w:id="35" w:name="_Toc124107492"/>
-      <w:bookmarkStart w:id="36" w:name="_Toc154864894"/>
+      <w:bookmarkStart w:id="32" w:name="_Toc29243"/>
+      <w:bookmarkStart w:id="33" w:name="_Toc124107492"/>
+      <w:bookmarkStart w:id="34" w:name="_Toc154864894"/>
       <w:r>
         <w:rPr>
           <w:color w:val="1F3864" w:themeColor="accent1" w:themeShade="80"/>
@@ -1687,9 +1629,9 @@
         <w:lastRenderedPageBreak/>
         <w:t>TÀI LIỆU THAM KHẢO</w:t>
       </w:r>
+      <w:bookmarkEnd w:id="32"/>
+      <w:bookmarkEnd w:id="33"/>
       <w:bookmarkEnd w:id="34"/>
-      <w:bookmarkEnd w:id="35"/>
-      <w:bookmarkEnd w:id="36"/>
     </w:p>
     <w:p>
       <w:pPr>
@@ -1705,26 +1647,12 @@
           <w:lang w:val="fr-FR"/>
         </w:rPr>
       </w:pPr>
-      <w:bookmarkStart w:id="37" w:name="_Toc3067"/>
+      <w:bookmarkStart w:id="35" w:name="_Toc3067"/>
       <w:r>
         <w:rPr>
           <w:lang w:val="fr-FR"/>
         </w:rPr>
-        <w:t xml:space="preserve">Fluent </w:t>
-      </w:r>
-      <w:proofErr w:type="gramStart"/>
-      <w:r>
-        <w:rPr>
-          <w:lang w:val="fr-FR"/>
-        </w:rPr>
-        <w:t>API:</w:t>
-      </w:r>
-      <w:proofErr w:type="gramEnd"/>
-      <w:r>
-        <w:rPr>
-          <w:lang w:val="fr-FR"/>
-        </w:rPr>
-        <w:t xml:space="preserve"> </w:t>
+        <w:t xml:space="preserve">Fluent API: </w:t>
       </w:r>
       <w:hyperlink r:id="rId17" w:history="1">
         <w:r>
@@ -1735,7 +1663,7 @@
           <w:t>Tutorial Fluent API</w:t>
         </w:r>
       </w:hyperlink>
-      <w:bookmarkEnd w:id="37"/>
+      <w:bookmarkEnd w:id="35"/>
     </w:p>
     <w:p>
       <w:pPr>
@@ -1748,17 +1676,9 @@
         <w:ind w:left="357" w:hanging="357"/>
         <w:outlineLvl w:val="0"/>
       </w:pPr>
-      <w:bookmarkStart w:id="38" w:name="_Toc2691"/>
-      <w:r>
-        <w:t xml:space="preserve">Entity </w:t>
-      </w:r>
-      <w:proofErr w:type="gramStart"/>
-      <w:r>
-        <w:t>Framework :</w:t>
-      </w:r>
-      <w:proofErr w:type="gramEnd"/>
-      <w:r>
-        <w:t xml:space="preserve"> </w:t>
+      <w:bookmarkStart w:id="36" w:name="_Toc2691"/>
+      <w:r>
+        <w:t xml:space="preserve">Entity Framework : </w:t>
       </w:r>
       <w:hyperlink r:id="rId18" w:history="1">
         <w:r>
@@ -1768,7 +1688,7 @@
           <w:t>Entity Framework Core</w:t>
         </w:r>
       </w:hyperlink>
-      <w:bookmarkEnd w:id="38"/>
+      <w:bookmarkEnd w:id="36"/>
     </w:p>
     <w:p>
       <w:pPr>
